--- a/DocumentaçãoTCC/Matriz de Rastreabilidade.docx
+++ b/DocumentaçãoTCC/Matriz de Rastreabilidade.docx
@@ -1,6 +1,6 @@
 
 <file path=word/document.xml><?xml version="1.0" encoding="utf-8"?>
-<w:document xmlns:wpc="http://schemas.microsoft.com/office/word/2010/wordprocessingCanvas" xmlns:cx="http://schemas.microsoft.com/office/drawing/2014/chartex" xmlns:cx1="http://schemas.microsoft.com/office/drawing/2015/9/8/chartex" xmlns:cx2="http://schemas.microsoft.com/office/drawing/2015/10/21/chartex" xmlns:cx3="http://schemas.microsoft.com/office/drawing/2016/5/9/chartex" xmlns:cx4="http://schemas.microsoft.com/office/drawing/2016/5/10/chartex" xmlns:cx5="http://schemas.microsoft.com/office/drawing/2016/5/11/chartex" xmlns:cx6="http://schemas.microsoft.com/office/drawing/2016/5/12/chartex" xmlns:cx7="http://schemas.microsoft.com/office/drawing/2016/5/13/chartex" xmlns:cx8="http://schemas.microsoft.com/office/drawing/2016/5/14/chartex" xmlns:mc="http://schemas.openxmlformats.org/markup-compatibility/2006" xmlns:aink="http://schemas.microsoft.com/office/drawing/2016/ink" xmlns:am3d="http://schemas.microsoft.com/office/drawing/2017/model3d" xmlns:o="urn:schemas-microsoft-com:office:office" xmlns:r="http://schemas.openxmlformats.org/officeDocument/2006/relationships" xmlns:m="http://schemas.openxmlformats.org/officeDocument/2006/math" xmlns:v="urn:schemas-microsoft-com:vml" xmlns:wp14="http://schemas.microsoft.com/office/word/2010/wordprocessingDrawing" xmlns:wp="http://schemas.openxmlformats.org/drawingml/2006/wordprocessingDrawing" xmlns:w10="urn:schemas-microsoft-com:office:word" xmlns:w="http://schemas.openxmlformats.org/wordprocessingml/2006/main" xmlns:w14="http://schemas.microsoft.com/office/word/2010/wordml" xmlns:w15="http://schemas.microsoft.com/office/word/2012/wordml" xmlns:w16cid="http://schemas.microsoft.com/office/word/2016/wordml/cid" xmlns:w16se="http://schemas.microsoft.com/office/word/2015/wordml/symex" xmlns:wpg="http://schemas.microsoft.com/office/word/2010/wordprocessingGroup" xmlns:wpi="http://schemas.microsoft.com/office/word/2010/wordprocessingInk" xmlns:wne="http://schemas.microsoft.com/office/word/2006/wordml" xmlns:wps="http://schemas.microsoft.com/office/word/2010/wordprocessingShape" mc:Ignorable="w14 w15 w16se w16cid wp14">
+<w:document xmlns:wpc="http://schemas.microsoft.com/office/word/2010/wordprocessingCanvas" xmlns:cx="http://schemas.microsoft.com/office/drawing/2014/chartex" xmlns:cx1="http://schemas.microsoft.com/office/drawing/2015/9/8/chartex" xmlns:mc="http://schemas.openxmlformats.org/markup-compatibility/2006" xmlns:o="urn:schemas-microsoft-com:office:office" xmlns:r="http://schemas.openxmlformats.org/officeDocument/2006/relationships" xmlns:m="http://schemas.openxmlformats.org/officeDocument/2006/math" xmlns:v="urn:schemas-microsoft-com:vml" xmlns:wp14="http://schemas.microsoft.com/office/word/2010/wordprocessingDrawing" xmlns:wp="http://schemas.openxmlformats.org/drawingml/2006/wordprocessingDrawing" xmlns:w10="urn:schemas-microsoft-com:office:word" xmlns:w="http://schemas.openxmlformats.org/wordprocessingml/2006/main" xmlns:w14="http://schemas.microsoft.com/office/word/2010/wordml" xmlns:w15="http://schemas.microsoft.com/office/word/2012/wordml" xmlns:w16se="http://schemas.microsoft.com/office/word/2015/wordml/symex" xmlns:wpg="http://schemas.microsoft.com/office/word/2010/wordprocessingGroup" xmlns:wpi="http://schemas.microsoft.com/office/word/2010/wordprocessingInk" xmlns:wne="http://schemas.microsoft.com/office/word/2006/wordml" xmlns:wps="http://schemas.microsoft.com/office/word/2010/wordprocessingShape" mc:Ignorable="w14 w15 w16se wp14">
   <w:body>
     <w:p>
       <w:pPr>
@@ -13,32 +13,6 @@
       <w:r>
         <w:t>Matriz de Rastreabilidade</w:t>
       </w:r>
-    </w:p>
-    <w:p>
-      <w:pPr>
-        <w:spacing w:after="0"/>
-        <w:ind w:firstLine="1701"/>
-        <w:rPr>
-          <w:rFonts w:ascii="Arial" w:hAnsi="Arial" w:cs="Arial"/>
-          <w:i w:val="0"/>
-        </w:rPr>
-      </w:pPr>
-      <w:r>
-        <w:rPr>
-          <w:rFonts w:ascii="Arial" w:hAnsi="Arial" w:cs="Arial"/>
-          <w:i w:val="0"/>
-        </w:rPr>
-        <w:t>//Verificar este texto e alterar // @</w:t>
-      </w:r>
-      <w:proofErr w:type="spellStart"/>
-      <w:r>
-        <w:rPr>
-          <w:rFonts w:ascii="Arial" w:hAnsi="Arial" w:cs="Arial"/>
-          <w:i w:val="0"/>
-        </w:rPr>
-        <w:t>Bepao</w:t>
-      </w:r>
-      <w:proofErr w:type="spellEnd"/>
     </w:p>
     <w:p>
       <w:pPr>
@@ -249,12 +223,21 @@
           </w:tcPr>
           <w:p>
             <w:pPr>
-              <w:rPr>
-                <w:rFonts w:ascii="Arial" w:hAnsi="Arial" w:cs="Arial"/>
-                <w:b/>
-                <w:i w:val="0"/>
-              </w:rPr>
-            </w:pPr>
+              <w:jc w:val="center"/>
+              <w:rPr>
+                <w:rFonts w:ascii="Arial" w:hAnsi="Arial" w:cs="Arial"/>
+                <w:b/>
+                <w:i w:val="0"/>
+              </w:rPr>
+            </w:pPr>
+            <w:r>
+              <w:rPr>
+                <w:rFonts w:ascii="Arial" w:hAnsi="Arial" w:cs="Arial"/>
+                <w:b/>
+                <w:i w:val="0"/>
+              </w:rPr>
+              <w:t>X</w:t>
+            </w:r>
           </w:p>
         </w:tc>
         <w:tc>
@@ -371,12 +354,21 @@
           </w:tcPr>
           <w:p>
             <w:pPr>
-              <w:rPr>
-                <w:rFonts w:ascii="Arial" w:hAnsi="Arial" w:cs="Arial"/>
-                <w:b/>
-                <w:i w:val="0"/>
-              </w:rPr>
-            </w:pPr>
+              <w:jc w:val="center"/>
+              <w:rPr>
+                <w:rFonts w:ascii="Arial" w:hAnsi="Arial" w:cs="Arial"/>
+                <w:b/>
+                <w:i w:val="0"/>
+              </w:rPr>
+            </w:pPr>
+            <w:r>
+              <w:rPr>
+                <w:rFonts w:ascii="Arial" w:hAnsi="Arial" w:cs="Arial"/>
+                <w:b/>
+                <w:i w:val="0"/>
+              </w:rPr>
+              <w:t>X</w:t>
+            </w:r>
           </w:p>
         </w:tc>
         <w:tc>
@@ -385,6 +377,7 @@
           </w:tcPr>
           <w:p>
             <w:pPr>
+              <w:jc w:val="center"/>
               <w:rPr>
                 <w:rFonts w:ascii="Arial" w:hAnsi="Arial" w:cs="Arial"/>
                 <w:b/>
@@ -399,6 +392,7 @@
           </w:tcPr>
           <w:p>
             <w:pPr>
+              <w:jc w:val="center"/>
               <w:rPr>
                 <w:rFonts w:ascii="Arial" w:hAnsi="Arial" w:cs="Arial"/>
                 <w:b/>
@@ -479,6 +473,7 @@
           </w:tcPr>
           <w:p>
             <w:pPr>
+              <w:jc w:val="center"/>
               <w:rPr>
                 <w:rFonts w:ascii="Arial" w:hAnsi="Arial" w:cs="Arial"/>
                 <w:b/>
@@ -493,12 +488,21 @@
           </w:tcPr>
           <w:p>
             <w:pPr>
-              <w:rPr>
-                <w:rFonts w:ascii="Arial" w:hAnsi="Arial" w:cs="Arial"/>
-                <w:b/>
-                <w:i w:val="0"/>
-              </w:rPr>
-            </w:pPr>
+              <w:jc w:val="center"/>
+              <w:rPr>
+                <w:rFonts w:ascii="Arial" w:hAnsi="Arial" w:cs="Arial"/>
+                <w:b/>
+                <w:i w:val="0"/>
+              </w:rPr>
+            </w:pPr>
+            <w:r>
+              <w:rPr>
+                <w:rFonts w:ascii="Arial" w:hAnsi="Arial" w:cs="Arial"/>
+                <w:b/>
+                <w:i w:val="0"/>
+              </w:rPr>
+              <w:t>X</w:t>
+            </w:r>
           </w:p>
         </w:tc>
         <w:tc>
@@ -507,6 +511,7 @@
           </w:tcPr>
           <w:p>
             <w:pPr>
+              <w:jc w:val="center"/>
               <w:rPr>
                 <w:rFonts w:ascii="Arial" w:hAnsi="Arial" w:cs="Arial"/>
                 <w:b/>
@@ -587,6 +592,7 @@
           </w:tcPr>
           <w:p>
             <w:pPr>
+              <w:jc w:val="center"/>
               <w:rPr>
                 <w:rFonts w:ascii="Arial" w:hAnsi="Arial" w:cs="Arial"/>
                 <w:b/>
@@ -601,6 +607,7 @@
           </w:tcPr>
           <w:p>
             <w:pPr>
+              <w:jc w:val="center"/>
               <w:rPr>
                 <w:rFonts w:ascii="Arial" w:hAnsi="Arial" w:cs="Arial"/>
                 <w:b/>
@@ -615,12 +622,21 @@
           </w:tcPr>
           <w:p>
             <w:pPr>
-              <w:rPr>
-                <w:rFonts w:ascii="Arial" w:hAnsi="Arial" w:cs="Arial"/>
-                <w:b/>
-                <w:i w:val="0"/>
-              </w:rPr>
-            </w:pPr>
+              <w:jc w:val="center"/>
+              <w:rPr>
+                <w:rFonts w:ascii="Arial" w:hAnsi="Arial" w:cs="Arial"/>
+                <w:b/>
+                <w:i w:val="0"/>
+              </w:rPr>
+            </w:pPr>
+            <w:r>
+              <w:rPr>
+                <w:rFonts w:ascii="Arial" w:hAnsi="Arial" w:cs="Arial"/>
+                <w:b/>
+                <w:i w:val="0"/>
+              </w:rPr>
+              <w:t>X</w:t>
+            </w:r>
           </w:p>
         </w:tc>
         <w:tc>
@@ -729,6 +745,8 @@
                 <w:i w:val="0"/>
               </w:rPr>
             </w:pPr>
+            <w:bookmarkStart w:id="0" w:name="_GoBack"/>
+            <w:bookmarkEnd w:id="0"/>
           </w:p>
         </w:tc>
         <w:tc>
@@ -777,10 +795,7 @@
         <w:t>Trataremos aqui o relacionamento entre os requisitos funcionais e os casos de uso e as regras de negócios.</w:t>
       </w:r>
     </w:p>
-    <w:p>
-      <w:bookmarkStart w:id="0" w:name="_GoBack"/>
-      <w:bookmarkEnd w:id="0"/>
-    </w:p>
+    <w:p/>
     <w:tbl>
       <w:tblPr>
         <w:tblStyle w:val="Tabelacomgrade"/>
@@ -1592,7 +1607,7 @@
 </file>
 
 <file path=word/numbering.xml><?xml version="1.0" encoding="utf-8"?>
-<w:numbering xmlns:wpc="http://schemas.microsoft.com/office/word/2010/wordprocessingCanvas" xmlns:cx="http://schemas.microsoft.com/office/drawing/2014/chartex" xmlns:cx1="http://schemas.microsoft.com/office/drawing/2015/9/8/chartex" xmlns:cx2="http://schemas.microsoft.com/office/drawing/2015/10/21/chartex" xmlns:cx3="http://schemas.microsoft.com/office/drawing/2016/5/9/chartex" xmlns:cx4="http://schemas.microsoft.com/office/drawing/2016/5/10/chartex" xmlns:cx5="http://schemas.microsoft.com/office/drawing/2016/5/11/chartex" xmlns:cx6="http://schemas.microsoft.com/office/drawing/2016/5/12/chartex" xmlns:cx7="http://schemas.microsoft.com/office/drawing/2016/5/13/chartex" xmlns:cx8="http://schemas.microsoft.com/office/drawing/2016/5/14/chartex" xmlns:mc="http://schemas.openxmlformats.org/markup-compatibility/2006" xmlns:aink="http://schemas.microsoft.com/office/drawing/2016/ink" xmlns:am3d="http://schemas.microsoft.com/office/drawing/2017/model3d" xmlns:o="urn:schemas-microsoft-com:office:office" xmlns:r="http://schemas.openxmlformats.org/officeDocument/2006/relationships" xmlns:m="http://schemas.openxmlformats.org/officeDocument/2006/math" xmlns:v="urn:schemas-microsoft-com:vml" xmlns:wp14="http://schemas.microsoft.com/office/word/2010/wordprocessingDrawing" xmlns:wp="http://schemas.openxmlformats.org/drawingml/2006/wordprocessingDrawing" xmlns:w10="urn:schemas-microsoft-com:office:word" xmlns:w="http://schemas.openxmlformats.org/wordprocessingml/2006/main" xmlns:w14="http://schemas.microsoft.com/office/word/2010/wordml" xmlns:w15="http://schemas.microsoft.com/office/word/2012/wordml" xmlns:w16cid="http://schemas.microsoft.com/office/word/2016/wordml/cid" xmlns:w16se="http://schemas.microsoft.com/office/word/2015/wordml/symex" xmlns:wpg="http://schemas.microsoft.com/office/word/2010/wordprocessingGroup" xmlns:wpi="http://schemas.microsoft.com/office/word/2010/wordprocessingInk" xmlns:wne="http://schemas.microsoft.com/office/word/2006/wordml" xmlns:wps="http://schemas.microsoft.com/office/word/2010/wordprocessingShape" mc:Ignorable="w14 w15 w16se w16cid wp14">
+<w:numbering xmlns:wpc="http://schemas.microsoft.com/office/word/2010/wordprocessingCanvas" xmlns:cx="http://schemas.microsoft.com/office/drawing/2014/chartex" xmlns:cx1="http://schemas.microsoft.com/office/drawing/2015/9/8/chartex" xmlns:mc="http://schemas.openxmlformats.org/markup-compatibility/2006" xmlns:o="urn:schemas-microsoft-com:office:office" xmlns:r="http://schemas.openxmlformats.org/officeDocument/2006/relationships" xmlns:m="http://schemas.openxmlformats.org/officeDocument/2006/math" xmlns:v="urn:schemas-microsoft-com:vml" xmlns:wp14="http://schemas.microsoft.com/office/word/2010/wordprocessingDrawing" xmlns:wp="http://schemas.openxmlformats.org/drawingml/2006/wordprocessingDrawing" xmlns:w10="urn:schemas-microsoft-com:office:word" xmlns:w="http://schemas.openxmlformats.org/wordprocessingml/2006/main" xmlns:w14="http://schemas.microsoft.com/office/word/2010/wordml" xmlns:w15="http://schemas.microsoft.com/office/word/2012/wordml" xmlns:w16se="http://schemas.microsoft.com/office/word/2015/wordml/symex" xmlns:wpg="http://schemas.microsoft.com/office/word/2010/wordprocessingGroup" xmlns:wpi="http://schemas.microsoft.com/office/word/2010/wordprocessingInk" xmlns:wne="http://schemas.microsoft.com/office/word/2006/wordml" xmlns:wps="http://schemas.microsoft.com/office/word/2010/wordprocessingShape" mc:Ignorable="w14 w15 w16se wp14">
   <w:abstractNum w:abstractNumId="0" w15:restartNumberingAfterBreak="0">
     <w:nsid w:val="FFFFFFFB"/>
     <w:multiLevelType w:val="multilevel"/>
@@ -1731,7 +1746,7 @@
 </file>
 
 <file path=word/styles.xml><?xml version="1.0" encoding="utf-8"?>
-<w:styles xmlns:mc="http://schemas.openxmlformats.org/markup-compatibility/2006" xmlns:r="http://schemas.openxmlformats.org/officeDocument/2006/relationships" xmlns:w="http://schemas.openxmlformats.org/wordprocessingml/2006/main" xmlns:w14="http://schemas.microsoft.com/office/word/2010/wordml" xmlns:w15="http://schemas.microsoft.com/office/word/2012/wordml" xmlns:w16cid="http://schemas.microsoft.com/office/word/2016/wordml/cid" xmlns:w16se="http://schemas.microsoft.com/office/word/2015/wordml/symex" mc:Ignorable="w14 w15 w16se w16cid">
+<w:styles xmlns:mc="http://schemas.openxmlformats.org/markup-compatibility/2006" xmlns:r="http://schemas.openxmlformats.org/officeDocument/2006/relationships" xmlns:w="http://schemas.openxmlformats.org/wordprocessingml/2006/main" xmlns:w14="http://schemas.microsoft.com/office/word/2010/wordml" xmlns:w15="http://schemas.microsoft.com/office/word/2012/wordml" xmlns:w16se="http://schemas.microsoft.com/office/word/2015/wordml/symex" mc:Ignorable="w14 w15 w16se">
   <w:docDefaults>
     <w:rPrDefault>
       <w:rPr>
@@ -1747,7 +1762,7 @@
       </w:pPr>
     </w:pPrDefault>
   </w:docDefaults>
-  <w:latentStyles w:defLockedState="0" w:defUIPriority="99" w:defSemiHidden="0" w:defUnhideWhenUsed="0" w:defQFormat="0" w:count="375">
+  <w:latentStyles w:defLockedState="0" w:defUIPriority="99" w:defSemiHidden="0" w:defUnhideWhenUsed="0" w:defQFormat="0" w:count="371">
     <w:lsdException w:name="Normal" w:uiPriority="0" w:qFormat="1"/>
     <w:lsdException w:name="heading 1" w:uiPriority="0" w:qFormat="1"/>
     <w:lsdException w:name="heading 2" w:semiHidden="1" w:uiPriority="0" w:unhideWhenUsed="1" w:qFormat="1"/>
@@ -2119,10 +2134,6 @@
     <w:lsdException w:name="List Table 5 Dark Accent 6" w:uiPriority="50"/>
     <w:lsdException w:name="List Table 6 Colorful Accent 6" w:uiPriority="51"/>
     <w:lsdException w:name="List Table 7 Colorful Accent 6" w:uiPriority="52"/>
-    <w:lsdException w:name="Mention" w:semiHidden="1" w:unhideWhenUsed="1"/>
-    <w:lsdException w:name="Smart Hyperlink" w:semiHidden="1" w:unhideWhenUsed="1"/>
-    <w:lsdException w:name="Hashtag" w:semiHidden="1" w:unhideWhenUsed="1"/>
-    <w:lsdException w:name="Unresolved Mention" w:semiHidden="1" w:unhideWhenUsed="1"/>
   </w:latentStyles>
   <w:style w:type="paragraph" w:default="1" w:styleId="Normal">
     <w:name w:val="Normal"/>

--- a/DocumentaçãoTCC/Matriz de Rastreabilidade.docx
+++ b/DocumentaçãoTCC/Matriz de Rastreabilidade.docx
@@ -34,36 +34,37 @@
     <w:tbl>
       <w:tblPr>
         <w:tblStyle w:val="Tabelacomgrade"/>
-        <w:tblW w:w="0" w:type="auto"/>
+        <w:tblW w:w="8566" w:type="dxa"/>
         <w:tblLook w:val="04A0" w:firstRow="1" w:lastRow="0" w:firstColumn="1" w:lastColumn="0" w:noHBand="0" w:noVBand="1"/>
       </w:tblPr>
       <w:tblGrid>
-        <w:gridCol w:w="1213"/>
-        <w:gridCol w:w="1213"/>
-        <w:gridCol w:w="1213"/>
-        <w:gridCol w:w="1213"/>
-        <w:gridCol w:w="1214"/>
-        <w:gridCol w:w="1214"/>
-        <w:gridCol w:w="1214"/>
+        <w:gridCol w:w="1713"/>
+        <w:gridCol w:w="1713"/>
+        <w:gridCol w:w="1713"/>
+        <w:gridCol w:w="1713"/>
+        <w:gridCol w:w="1714"/>
       </w:tblGrid>
       <w:tr>
-        <w:tc>
-          <w:tcPr>
-            <w:tcW w:w="1213" w:type="dxa"/>
-          </w:tcPr>
-          <w:p>
-            <w:pPr>
-              <w:rPr>
-                <w:rFonts w:ascii="Arial" w:hAnsi="Arial" w:cs="Arial"/>
-                <w:b/>
-                <w:i w:val="0"/>
-              </w:rPr>
-            </w:pPr>
-          </w:p>
-        </w:tc>
-        <w:tc>
-          <w:tcPr>
-            <w:tcW w:w="1213" w:type="dxa"/>
+        <w:trPr>
+          <w:trHeight w:val="620"/>
+        </w:trPr>
+        <w:tc>
+          <w:tcPr>
+            <w:tcW w:w="1713" w:type="dxa"/>
+          </w:tcPr>
+          <w:p>
+            <w:pPr>
+              <w:rPr>
+                <w:rFonts w:ascii="Arial" w:hAnsi="Arial" w:cs="Arial"/>
+                <w:b/>
+                <w:i w:val="0"/>
+              </w:rPr>
+            </w:pPr>
+          </w:p>
+        </w:tc>
+        <w:tc>
+          <w:tcPr>
+            <w:tcW w:w="1713" w:type="dxa"/>
           </w:tcPr>
           <w:p>
             <w:pPr>
@@ -85,7 +86,7 @@
         </w:tc>
         <w:tc>
           <w:tcPr>
-            <w:tcW w:w="1213" w:type="dxa"/>
+            <w:tcW w:w="1713" w:type="dxa"/>
           </w:tcPr>
           <w:p>
             <w:pPr>
@@ -107,7 +108,7 @@
         </w:tc>
         <w:tc>
           <w:tcPr>
-            <w:tcW w:w="1213" w:type="dxa"/>
+            <w:tcW w:w="1713" w:type="dxa"/>
           </w:tcPr>
           <w:p>
             <w:pPr>
@@ -129,7 +130,7 @@
         </w:tc>
         <w:tc>
           <w:tcPr>
-            <w:tcW w:w="1214" w:type="dxa"/>
+            <w:tcW w:w="1714" w:type="dxa"/>
           </w:tcPr>
           <w:p>
             <w:pPr>
@@ -146,58 +147,17 @@
                 <w:i w:val="0"/>
               </w:rPr>
               <w:t>RF004</w:t>
-            </w:r>
-          </w:p>
-        </w:tc>
-        <w:tc>
-          <w:tcPr>
-            <w:tcW w:w="1214" w:type="dxa"/>
-          </w:tcPr>
-          <w:p>
-            <w:pPr>
-              <w:rPr>
-                <w:rFonts w:ascii="Arial" w:hAnsi="Arial" w:cs="Arial"/>
-                <w:b/>
-                <w:i w:val="0"/>
-              </w:rPr>
-            </w:pPr>
-            <w:r>
-              <w:rPr>
-                <w:rFonts w:ascii="Arial" w:hAnsi="Arial" w:cs="Arial"/>
-                <w:b/>
-                <w:i w:val="0"/>
-              </w:rPr>
-              <w:t>RF005</w:t>
-            </w:r>
-          </w:p>
-        </w:tc>
-        <w:tc>
-          <w:tcPr>
-            <w:tcW w:w="1214" w:type="dxa"/>
-          </w:tcPr>
-          <w:p>
-            <w:pPr>
-              <w:rPr>
-                <w:rFonts w:ascii="Arial" w:hAnsi="Arial" w:cs="Arial"/>
-                <w:b/>
-                <w:i w:val="0"/>
-              </w:rPr>
-            </w:pPr>
-            <w:r>
-              <w:rPr>
-                <w:rFonts w:ascii="Arial" w:hAnsi="Arial" w:cs="Arial"/>
-                <w:b/>
-                <w:i w:val="0"/>
-              </w:rPr>
-              <w:t>RF006</w:t>
             </w:r>
           </w:p>
         </w:tc>
       </w:tr>
       <w:tr>
-        <w:tc>
-          <w:tcPr>
-            <w:tcW w:w="1213" w:type="dxa"/>
+        <w:trPr>
+          <w:trHeight w:val="605"/>
+        </w:trPr>
+        <w:tc>
+          <w:tcPr>
+            <w:tcW w:w="1713" w:type="dxa"/>
           </w:tcPr>
           <w:p>
             <w:pPr>
@@ -219,7 +179,7 @@
         </w:tc>
         <w:tc>
           <w:tcPr>
-            <w:tcW w:w="1213" w:type="dxa"/>
+            <w:tcW w:w="1713" w:type="dxa"/>
           </w:tcPr>
           <w:p>
             <w:pPr>
@@ -242,63 +202,35 @@
         </w:tc>
         <w:tc>
           <w:tcPr>
-            <w:tcW w:w="1213" w:type="dxa"/>
-          </w:tcPr>
-          <w:p>
-            <w:pPr>
-              <w:rPr>
-                <w:rFonts w:ascii="Arial" w:hAnsi="Arial" w:cs="Arial"/>
-                <w:b/>
-                <w:i w:val="0"/>
-              </w:rPr>
-            </w:pPr>
-          </w:p>
-        </w:tc>
-        <w:tc>
-          <w:tcPr>
-            <w:tcW w:w="1213" w:type="dxa"/>
-          </w:tcPr>
-          <w:p>
-            <w:pPr>
-              <w:rPr>
-                <w:rFonts w:ascii="Arial" w:hAnsi="Arial" w:cs="Arial"/>
-                <w:b/>
-                <w:i w:val="0"/>
-              </w:rPr>
-            </w:pPr>
-          </w:p>
-        </w:tc>
-        <w:tc>
-          <w:tcPr>
-            <w:tcW w:w="1214" w:type="dxa"/>
-          </w:tcPr>
-          <w:p>
-            <w:pPr>
-              <w:rPr>
-                <w:rFonts w:ascii="Arial" w:hAnsi="Arial" w:cs="Arial"/>
-                <w:b/>
-                <w:i w:val="0"/>
-              </w:rPr>
-            </w:pPr>
-          </w:p>
-        </w:tc>
-        <w:tc>
-          <w:tcPr>
-            <w:tcW w:w="1214" w:type="dxa"/>
-          </w:tcPr>
-          <w:p>
-            <w:pPr>
-              <w:rPr>
-                <w:rFonts w:ascii="Arial" w:hAnsi="Arial" w:cs="Arial"/>
-                <w:b/>
-                <w:i w:val="0"/>
-              </w:rPr>
-            </w:pPr>
-          </w:p>
-        </w:tc>
-        <w:tc>
-          <w:tcPr>
-            <w:tcW w:w="1214" w:type="dxa"/>
+            <w:tcW w:w="1713" w:type="dxa"/>
+          </w:tcPr>
+          <w:p>
+            <w:pPr>
+              <w:rPr>
+                <w:rFonts w:ascii="Arial" w:hAnsi="Arial" w:cs="Arial"/>
+                <w:b/>
+                <w:i w:val="0"/>
+              </w:rPr>
+            </w:pPr>
+          </w:p>
+        </w:tc>
+        <w:tc>
+          <w:tcPr>
+            <w:tcW w:w="1713" w:type="dxa"/>
+          </w:tcPr>
+          <w:p>
+            <w:pPr>
+              <w:rPr>
+                <w:rFonts w:ascii="Arial" w:hAnsi="Arial" w:cs="Arial"/>
+                <w:b/>
+                <w:i w:val="0"/>
+              </w:rPr>
+            </w:pPr>
+          </w:p>
+        </w:tc>
+        <w:tc>
+          <w:tcPr>
+            <w:tcW w:w="1714" w:type="dxa"/>
           </w:tcPr>
           <w:p>
             <w:pPr>
@@ -312,9 +244,12 @@
         </w:tc>
       </w:tr>
       <w:tr>
-        <w:tc>
-          <w:tcPr>
-            <w:tcW w:w="1213" w:type="dxa"/>
+        <w:trPr>
+          <w:trHeight w:val="620"/>
+        </w:trPr>
+        <w:tc>
+          <w:tcPr>
+            <w:tcW w:w="1713" w:type="dxa"/>
           </w:tcPr>
           <w:p>
             <w:pPr>
@@ -336,21 +271,21 @@
         </w:tc>
         <w:tc>
           <w:tcPr>
-            <w:tcW w:w="1213" w:type="dxa"/>
-          </w:tcPr>
-          <w:p>
-            <w:pPr>
-              <w:rPr>
-                <w:rFonts w:ascii="Arial" w:hAnsi="Arial" w:cs="Arial"/>
-                <w:b/>
-                <w:i w:val="0"/>
-              </w:rPr>
-            </w:pPr>
-          </w:p>
-        </w:tc>
-        <w:tc>
-          <w:tcPr>
-            <w:tcW w:w="1213" w:type="dxa"/>
+            <w:tcW w:w="1713" w:type="dxa"/>
+          </w:tcPr>
+          <w:p>
+            <w:pPr>
+              <w:rPr>
+                <w:rFonts w:ascii="Arial" w:hAnsi="Arial" w:cs="Arial"/>
+                <w:b/>
+                <w:i w:val="0"/>
+              </w:rPr>
+            </w:pPr>
+          </w:p>
+        </w:tc>
+        <w:tc>
+          <w:tcPr>
+            <w:tcW w:w="1713" w:type="dxa"/>
           </w:tcPr>
           <w:p>
             <w:pPr>
@@ -373,54 +308,26 @@
         </w:tc>
         <w:tc>
           <w:tcPr>
-            <w:tcW w:w="1213" w:type="dxa"/>
-          </w:tcPr>
-          <w:p>
-            <w:pPr>
-              <w:jc w:val="center"/>
-              <w:rPr>
-                <w:rFonts w:ascii="Arial" w:hAnsi="Arial" w:cs="Arial"/>
-                <w:b/>
-                <w:i w:val="0"/>
-              </w:rPr>
-            </w:pPr>
-          </w:p>
-        </w:tc>
-        <w:tc>
-          <w:tcPr>
-            <w:tcW w:w="1214" w:type="dxa"/>
-          </w:tcPr>
-          <w:p>
-            <w:pPr>
-              <w:jc w:val="center"/>
-              <w:rPr>
-                <w:rFonts w:ascii="Arial" w:hAnsi="Arial" w:cs="Arial"/>
-                <w:b/>
-                <w:i w:val="0"/>
-              </w:rPr>
-            </w:pPr>
-          </w:p>
-        </w:tc>
-        <w:tc>
-          <w:tcPr>
-            <w:tcW w:w="1214" w:type="dxa"/>
-          </w:tcPr>
-          <w:p>
-            <w:pPr>
-              <w:rPr>
-                <w:rFonts w:ascii="Arial" w:hAnsi="Arial" w:cs="Arial"/>
-                <w:b/>
-                <w:i w:val="0"/>
-              </w:rPr>
-            </w:pPr>
-          </w:p>
-        </w:tc>
-        <w:tc>
-          <w:tcPr>
-            <w:tcW w:w="1214" w:type="dxa"/>
-          </w:tcPr>
-          <w:p>
-            <w:pPr>
+            <w:tcW w:w="1713" w:type="dxa"/>
+          </w:tcPr>
+          <w:p>
+            <w:pPr>
+              <w:jc w:val="center"/>
+              <w:rPr>
+                <w:rFonts w:ascii="Arial" w:hAnsi="Arial" w:cs="Arial"/>
+                <w:b/>
+                <w:i w:val="0"/>
+              </w:rPr>
+            </w:pPr>
+          </w:p>
+        </w:tc>
+        <w:tc>
+          <w:tcPr>
+            <w:tcW w:w="1714" w:type="dxa"/>
+          </w:tcPr>
+          <w:p>
+            <w:pPr>
+              <w:jc w:val="center"/>
               <w:rPr>
                 <w:rFonts w:ascii="Arial" w:hAnsi="Arial" w:cs="Arial"/>
                 <w:b/>
@@ -431,9 +338,12 @@
         </w:tc>
       </w:tr>
       <w:tr>
-        <w:tc>
-          <w:tcPr>
-            <w:tcW w:w="1213" w:type="dxa"/>
+        <w:trPr>
+          <w:trHeight w:val="605"/>
+        </w:trPr>
+        <w:tc>
+          <w:tcPr>
+            <w:tcW w:w="1713" w:type="dxa"/>
           </w:tcPr>
           <w:p>
             <w:pPr>
@@ -455,36 +365,36 @@
         </w:tc>
         <w:tc>
           <w:tcPr>
-            <w:tcW w:w="1213" w:type="dxa"/>
-          </w:tcPr>
-          <w:p>
-            <w:pPr>
-              <w:rPr>
-                <w:rFonts w:ascii="Arial" w:hAnsi="Arial" w:cs="Arial"/>
-                <w:b/>
-                <w:i w:val="0"/>
-              </w:rPr>
-            </w:pPr>
-          </w:p>
-        </w:tc>
-        <w:tc>
-          <w:tcPr>
-            <w:tcW w:w="1213" w:type="dxa"/>
-          </w:tcPr>
-          <w:p>
-            <w:pPr>
-              <w:jc w:val="center"/>
-              <w:rPr>
-                <w:rFonts w:ascii="Arial" w:hAnsi="Arial" w:cs="Arial"/>
-                <w:b/>
-                <w:i w:val="0"/>
-              </w:rPr>
-            </w:pPr>
-          </w:p>
-        </w:tc>
-        <w:tc>
-          <w:tcPr>
-            <w:tcW w:w="1213" w:type="dxa"/>
+            <w:tcW w:w="1713" w:type="dxa"/>
+          </w:tcPr>
+          <w:p>
+            <w:pPr>
+              <w:rPr>
+                <w:rFonts w:ascii="Arial" w:hAnsi="Arial" w:cs="Arial"/>
+                <w:b/>
+                <w:i w:val="0"/>
+              </w:rPr>
+            </w:pPr>
+          </w:p>
+        </w:tc>
+        <w:tc>
+          <w:tcPr>
+            <w:tcW w:w="1713" w:type="dxa"/>
+          </w:tcPr>
+          <w:p>
+            <w:pPr>
+              <w:jc w:val="center"/>
+              <w:rPr>
+                <w:rFonts w:ascii="Arial" w:hAnsi="Arial" w:cs="Arial"/>
+                <w:b/>
+                <w:i w:val="0"/>
+              </w:rPr>
+            </w:pPr>
+          </w:p>
+        </w:tc>
+        <w:tc>
+          <w:tcPr>
+            <w:tcW w:w="1713" w:type="dxa"/>
           </w:tcPr>
           <w:p>
             <w:pPr>
@@ -507,39 +417,11 @@
         </w:tc>
         <w:tc>
           <w:tcPr>
-            <w:tcW w:w="1214" w:type="dxa"/>
-          </w:tcPr>
-          <w:p>
-            <w:pPr>
-              <w:jc w:val="center"/>
-              <w:rPr>
-                <w:rFonts w:ascii="Arial" w:hAnsi="Arial" w:cs="Arial"/>
-                <w:b/>
-                <w:i w:val="0"/>
-              </w:rPr>
-            </w:pPr>
-          </w:p>
-        </w:tc>
-        <w:tc>
-          <w:tcPr>
-            <w:tcW w:w="1214" w:type="dxa"/>
-          </w:tcPr>
-          <w:p>
-            <w:pPr>
-              <w:rPr>
-                <w:rFonts w:ascii="Arial" w:hAnsi="Arial" w:cs="Arial"/>
-                <w:b/>
-                <w:i w:val="0"/>
-              </w:rPr>
-            </w:pPr>
-          </w:p>
-        </w:tc>
-        <w:tc>
-          <w:tcPr>
-            <w:tcW w:w="1214" w:type="dxa"/>
-          </w:tcPr>
-          <w:p>
-            <w:pPr>
+            <w:tcW w:w="1714" w:type="dxa"/>
+          </w:tcPr>
+          <w:p>
+            <w:pPr>
+              <w:jc w:val="center"/>
               <w:rPr>
                 <w:rFonts w:ascii="Arial" w:hAnsi="Arial" w:cs="Arial"/>
                 <w:b/>
@@ -550,9 +432,12 @@
         </w:tc>
       </w:tr>
       <w:tr>
-        <w:tc>
-          <w:tcPr>
-            <w:tcW w:w="1213" w:type="dxa"/>
+        <w:trPr>
+          <w:trHeight w:val="620"/>
+        </w:trPr>
+        <w:tc>
+          <w:tcPr>
+            <w:tcW w:w="1713" w:type="dxa"/>
           </w:tcPr>
           <w:p>
             <w:pPr>
@@ -574,51 +459,51 @@
         </w:tc>
         <w:tc>
           <w:tcPr>
-            <w:tcW w:w="1213" w:type="dxa"/>
-          </w:tcPr>
-          <w:p>
-            <w:pPr>
-              <w:rPr>
-                <w:rFonts w:ascii="Arial" w:hAnsi="Arial" w:cs="Arial"/>
-                <w:b/>
-                <w:i w:val="0"/>
-              </w:rPr>
-            </w:pPr>
-          </w:p>
-        </w:tc>
-        <w:tc>
-          <w:tcPr>
-            <w:tcW w:w="1213" w:type="dxa"/>
-          </w:tcPr>
-          <w:p>
-            <w:pPr>
-              <w:jc w:val="center"/>
-              <w:rPr>
-                <w:rFonts w:ascii="Arial" w:hAnsi="Arial" w:cs="Arial"/>
-                <w:b/>
-                <w:i w:val="0"/>
-              </w:rPr>
-            </w:pPr>
-          </w:p>
-        </w:tc>
-        <w:tc>
-          <w:tcPr>
-            <w:tcW w:w="1213" w:type="dxa"/>
-          </w:tcPr>
-          <w:p>
-            <w:pPr>
-              <w:jc w:val="center"/>
-              <w:rPr>
-                <w:rFonts w:ascii="Arial" w:hAnsi="Arial" w:cs="Arial"/>
-                <w:b/>
-                <w:i w:val="0"/>
-              </w:rPr>
-            </w:pPr>
-          </w:p>
-        </w:tc>
-        <w:tc>
-          <w:tcPr>
-            <w:tcW w:w="1214" w:type="dxa"/>
+            <w:tcW w:w="1713" w:type="dxa"/>
+          </w:tcPr>
+          <w:p>
+            <w:pPr>
+              <w:rPr>
+                <w:rFonts w:ascii="Arial" w:hAnsi="Arial" w:cs="Arial"/>
+                <w:b/>
+                <w:i w:val="0"/>
+              </w:rPr>
+            </w:pPr>
+          </w:p>
+        </w:tc>
+        <w:tc>
+          <w:tcPr>
+            <w:tcW w:w="1713" w:type="dxa"/>
+          </w:tcPr>
+          <w:p>
+            <w:pPr>
+              <w:jc w:val="center"/>
+              <w:rPr>
+                <w:rFonts w:ascii="Arial" w:hAnsi="Arial" w:cs="Arial"/>
+                <w:b/>
+                <w:i w:val="0"/>
+              </w:rPr>
+            </w:pPr>
+          </w:p>
+        </w:tc>
+        <w:tc>
+          <w:tcPr>
+            <w:tcW w:w="1713" w:type="dxa"/>
+          </w:tcPr>
+          <w:p>
+            <w:pPr>
+              <w:jc w:val="center"/>
+              <w:rPr>
+                <w:rFonts w:ascii="Arial" w:hAnsi="Arial" w:cs="Arial"/>
+                <w:b/>
+                <w:i w:val="0"/>
+              </w:rPr>
+            </w:pPr>
+          </w:p>
+        </w:tc>
+        <w:tc>
+          <w:tcPr>
+            <w:tcW w:w="1714" w:type="dxa"/>
           </w:tcPr>
           <w:p>
             <w:pPr>
@@ -637,144 +522,6 @@
               </w:rPr>
               <w:t>X</w:t>
             </w:r>
-          </w:p>
-        </w:tc>
-        <w:tc>
-          <w:tcPr>
-            <w:tcW w:w="1214" w:type="dxa"/>
-          </w:tcPr>
-          <w:p>
-            <w:pPr>
-              <w:rPr>
-                <w:rFonts w:ascii="Arial" w:hAnsi="Arial" w:cs="Arial"/>
-                <w:b/>
-                <w:i w:val="0"/>
-              </w:rPr>
-            </w:pPr>
-          </w:p>
-        </w:tc>
-        <w:tc>
-          <w:tcPr>
-            <w:tcW w:w="1214" w:type="dxa"/>
-          </w:tcPr>
-          <w:p>
-            <w:pPr>
-              <w:rPr>
-                <w:rFonts w:ascii="Arial" w:hAnsi="Arial" w:cs="Arial"/>
-                <w:b/>
-                <w:i w:val="0"/>
-              </w:rPr>
-            </w:pPr>
-          </w:p>
-        </w:tc>
-      </w:tr>
-      <w:tr>
-        <w:tc>
-          <w:tcPr>
-            <w:tcW w:w="1213" w:type="dxa"/>
-          </w:tcPr>
-          <w:p>
-            <w:pPr>
-              <w:rPr>
-                <w:rFonts w:ascii="Arial" w:hAnsi="Arial" w:cs="Arial"/>
-                <w:b/>
-                <w:i w:val="0"/>
-              </w:rPr>
-            </w:pPr>
-            <w:r>
-              <w:rPr>
-                <w:rFonts w:ascii="Arial" w:hAnsi="Arial" w:cs="Arial"/>
-                <w:b/>
-                <w:i w:val="0"/>
-              </w:rPr>
-              <w:t>RN005</w:t>
-            </w:r>
-          </w:p>
-        </w:tc>
-        <w:tc>
-          <w:tcPr>
-            <w:tcW w:w="1213" w:type="dxa"/>
-          </w:tcPr>
-          <w:p>
-            <w:pPr>
-              <w:rPr>
-                <w:rFonts w:ascii="Arial" w:hAnsi="Arial" w:cs="Arial"/>
-                <w:b/>
-                <w:i w:val="0"/>
-              </w:rPr>
-            </w:pPr>
-          </w:p>
-        </w:tc>
-        <w:tc>
-          <w:tcPr>
-            <w:tcW w:w="1213" w:type="dxa"/>
-          </w:tcPr>
-          <w:p>
-            <w:pPr>
-              <w:rPr>
-                <w:rFonts w:ascii="Arial" w:hAnsi="Arial" w:cs="Arial"/>
-                <w:b/>
-                <w:i w:val="0"/>
-              </w:rPr>
-            </w:pPr>
-          </w:p>
-        </w:tc>
-        <w:tc>
-          <w:tcPr>
-            <w:tcW w:w="1213" w:type="dxa"/>
-          </w:tcPr>
-          <w:p>
-            <w:pPr>
-              <w:rPr>
-                <w:rFonts w:ascii="Arial" w:hAnsi="Arial" w:cs="Arial"/>
-                <w:b/>
-                <w:i w:val="0"/>
-              </w:rPr>
-            </w:pPr>
-          </w:p>
-        </w:tc>
-        <w:tc>
-          <w:tcPr>
-            <w:tcW w:w="1214" w:type="dxa"/>
-          </w:tcPr>
-          <w:p>
-            <w:pPr>
-              <w:rPr>
-                <w:rFonts w:ascii="Arial" w:hAnsi="Arial" w:cs="Arial"/>
-                <w:b/>
-                <w:i w:val="0"/>
-              </w:rPr>
-            </w:pPr>
-            <w:bookmarkStart w:id="0" w:name="_GoBack"/>
-            <w:bookmarkEnd w:id="0"/>
-          </w:p>
-        </w:tc>
-        <w:tc>
-          <w:tcPr>
-            <w:tcW w:w="1214" w:type="dxa"/>
-          </w:tcPr>
-          <w:p>
-            <w:pPr>
-              <w:rPr>
-                <w:rFonts w:ascii="Arial" w:hAnsi="Arial" w:cs="Arial"/>
-                <w:b/>
-                <w:i w:val="0"/>
-              </w:rPr>
-            </w:pPr>
-          </w:p>
-        </w:tc>
-        <w:tc>
-          <w:tcPr>
-            <w:tcW w:w="1214" w:type="dxa"/>
-          </w:tcPr>
-          <w:p>
-            <w:pPr>
-              <w:rPr>
-                <w:rFonts w:ascii="Arial" w:hAnsi="Arial" w:cs="Arial"/>
-                <w:b/>
-                <w:i w:val="0"/>
-              </w:rPr>
-            </w:pPr>
           </w:p>
         </w:tc>
       </w:tr>
@@ -792,42 +539,60 @@
           <w:rFonts w:ascii="Arial" w:hAnsi="Arial" w:cs="Arial"/>
           <w:i w:val="0"/>
         </w:rPr>
-        <w:t>Trataremos aqui o relacionamento entre os requisitos funcionais e os casos de uso e as regras de negócios.</w:t>
+        <w:t xml:space="preserve">Trataremos aqui o relacionamento entre os requisitos funcionais e os casos de </w:t>
+      </w:r>
+      <w:proofErr w:type="gramStart"/>
+      <w:r>
+        <w:rPr>
+          <w:rFonts w:ascii="Arial" w:hAnsi="Arial" w:cs="Arial"/>
+          <w:i w:val="0"/>
+        </w:rPr>
+        <w:t>uso</w:t>
+      </w:r>
+      <w:proofErr w:type="gramEnd"/>
+      <w:r>
+        <w:rPr>
+          <w:rFonts w:ascii="Arial" w:hAnsi="Arial" w:cs="Arial"/>
+          <w:i w:val="0"/>
+        </w:rPr>
+        <w:t xml:space="preserve"> e as regras de negócios.</w:t>
       </w:r>
     </w:p>
     <w:p/>
     <w:tbl>
       <w:tblPr>
         <w:tblStyle w:val="Tabelacomgrade"/>
-        <w:tblW w:w="0" w:type="auto"/>
+        <w:tblW w:w="8573" w:type="dxa"/>
         <w:tblLook w:val="04A0" w:firstRow="1" w:lastRow="0" w:firstColumn="1" w:lastColumn="0" w:noHBand="0" w:noVBand="1"/>
       </w:tblPr>
       <w:tblGrid>
-        <w:gridCol w:w="1415"/>
-        <w:gridCol w:w="1415"/>
-        <w:gridCol w:w="1416"/>
-        <w:gridCol w:w="1416"/>
-        <w:gridCol w:w="1416"/>
-        <w:gridCol w:w="1416"/>
+        <w:gridCol w:w="1714"/>
+        <w:gridCol w:w="1714"/>
+        <w:gridCol w:w="1715"/>
+        <w:gridCol w:w="1715"/>
+        <w:gridCol w:w="1715"/>
       </w:tblGrid>
       <w:tr>
-        <w:tc>
-          <w:tcPr>
-            <w:tcW w:w="1415" w:type="dxa"/>
-          </w:tcPr>
-          <w:p>
-            <w:pPr>
-              <w:rPr>
-                <w:rFonts w:ascii="Arial" w:hAnsi="Arial" w:cs="Arial"/>
-                <w:b/>
-                <w:i w:val="0"/>
-              </w:rPr>
-            </w:pPr>
-          </w:p>
-        </w:tc>
-        <w:tc>
-          <w:tcPr>
-            <w:tcW w:w="1415" w:type="dxa"/>
+        <w:trPr>
+          <w:trHeight w:val="603"/>
+        </w:trPr>
+        <w:tc>
+          <w:tcPr>
+            <w:tcW w:w="1714" w:type="dxa"/>
+          </w:tcPr>
+          <w:p>
+            <w:pPr>
+              <w:rPr>
+                <w:rFonts w:ascii="Arial" w:hAnsi="Arial" w:cs="Arial"/>
+                <w:b/>
+                <w:i w:val="0"/>
+              </w:rPr>
+            </w:pPr>
+          </w:p>
+        </w:tc>
+        <w:tc>
+          <w:tcPr>
+            <w:tcW w:w="1714" w:type="dxa"/>
           </w:tcPr>
           <w:p>
             <w:pPr>
@@ -849,7 +614,7 @@
         </w:tc>
         <w:tc>
           <w:tcPr>
-            <w:tcW w:w="1416" w:type="dxa"/>
+            <w:tcW w:w="1715" w:type="dxa"/>
           </w:tcPr>
           <w:p>
             <w:pPr>
@@ -871,7 +636,7 @@
         </w:tc>
         <w:tc>
           <w:tcPr>
-            <w:tcW w:w="1416" w:type="dxa"/>
+            <w:tcW w:w="1715" w:type="dxa"/>
           </w:tcPr>
           <w:p>
             <w:pPr>
@@ -893,7 +658,7 @@
         </w:tc>
         <w:tc>
           <w:tcPr>
-            <w:tcW w:w="1416" w:type="dxa"/>
+            <w:tcW w:w="1715" w:type="dxa"/>
           </w:tcPr>
           <w:p>
             <w:pPr>
@@ -910,36 +675,17 @@
                 <w:i w:val="0"/>
               </w:rPr>
               <w:t>RN004</w:t>
-            </w:r>
-          </w:p>
-        </w:tc>
-        <w:tc>
-          <w:tcPr>
-            <w:tcW w:w="1416" w:type="dxa"/>
-          </w:tcPr>
-          <w:p>
-            <w:pPr>
-              <w:rPr>
-                <w:rFonts w:ascii="Arial" w:hAnsi="Arial" w:cs="Arial"/>
-                <w:b/>
-                <w:i w:val="0"/>
-              </w:rPr>
-            </w:pPr>
-            <w:r>
-              <w:rPr>
-                <w:rFonts w:ascii="Arial" w:hAnsi="Arial" w:cs="Arial"/>
-                <w:b/>
-                <w:i w:val="0"/>
-              </w:rPr>
-              <w:t>RN005</w:t>
             </w:r>
           </w:p>
         </w:tc>
       </w:tr>
       <w:tr>
-        <w:tc>
-          <w:tcPr>
-            <w:tcW w:w="1415" w:type="dxa"/>
+        <w:trPr>
+          <w:trHeight w:val="589"/>
+        </w:trPr>
+        <w:tc>
+          <w:tcPr>
+            <w:tcW w:w="1714" w:type="dxa"/>
           </w:tcPr>
           <w:p>
             <w:pPr>
@@ -961,63 +707,60 @@
         </w:tc>
         <w:tc>
           <w:tcPr>
-            <w:tcW w:w="1415" w:type="dxa"/>
-          </w:tcPr>
-          <w:p>
-            <w:pPr>
-              <w:rPr>
-                <w:rFonts w:ascii="Arial" w:hAnsi="Arial" w:cs="Arial"/>
-                <w:b/>
-                <w:i w:val="0"/>
-              </w:rPr>
-            </w:pPr>
-          </w:p>
-        </w:tc>
-        <w:tc>
-          <w:tcPr>
-            <w:tcW w:w="1416" w:type="dxa"/>
-          </w:tcPr>
-          <w:p>
-            <w:pPr>
-              <w:rPr>
-                <w:rFonts w:ascii="Arial" w:hAnsi="Arial" w:cs="Arial"/>
-                <w:b/>
-                <w:i w:val="0"/>
-              </w:rPr>
-            </w:pPr>
-          </w:p>
-        </w:tc>
-        <w:tc>
-          <w:tcPr>
-            <w:tcW w:w="1416" w:type="dxa"/>
-          </w:tcPr>
-          <w:p>
-            <w:pPr>
-              <w:rPr>
-                <w:rFonts w:ascii="Arial" w:hAnsi="Arial" w:cs="Arial"/>
-                <w:b/>
-                <w:i w:val="0"/>
-              </w:rPr>
-            </w:pPr>
-          </w:p>
-        </w:tc>
-        <w:tc>
-          <w:tcPr>
-            <w:tcW w:w="1416" w:type="dxa"/>
-          </w:tcPr>
-          <w:p>
-            <w:pPr>
-              <w:rPr>
-                <w:rFonts w:ascii="Arial" w:hAnsi="Arial" w:cs="Arial"/>
-                <w:b/>
-                <w:i w:val="0"/>
-              </w:rPr>
-            </w:pPr>
-          </w:p>
-        </w:tc>
-        <w:tc>
-          <w:tcPr>
-            <w:tcW w:w="1416" w:type="dxa"/>
+            <w:tcW w:w="1714" w:type="dxa"/>
+          </w:tcPr>
+          <w:p>
+            <w:pPr>
+              <w:jc w:val="center"/>
+              <w:rPr>
+                <w:rFonts w:ascii="Arial" w:hAnsi="Arial" w:cs="Arial"/>
+                <w:b/>
+                <w:i w:val="0"/>
+              </w:rPr>
+            </w:pPr>
+            <w:r>
+              <w:rPr>
+                <w:rFonts w:ascii="Arial" w:hAnsi="Arial" w:cs="Arial"/>
+                <w:b/>
+                <w:i w:val="0"/>
+              </w:rPr>
+              <w:t>X</w:t>
+            </w:r>
+          </w:p>
+        </w:tc>
+        <w:tc>
+          <w:tcPr>
+            <w:tcW w:w="1715" w:type="dxa"/>
+          </w:tcPr>
+          <w:p>
+            <w:pPr>
+              <w:jc w:val="center"/>
+              <w:rPr>
+                <w:rFonts w:ascii="Arial" w:hAnsi="Arial" w:cs="Arial"/>
+                <w:b/>
+                <w:i w:val="0"/>
+              </w:rPr>
+            </w:pPr>
+          </w:p>
+        </w:tc>
+        <w:tc>
+          <w:tcPr>
+            <w:tcW w:w="1715" w:type="dxa"/>
+          </w:tcPr>
+          <w:p>
+            <w:pPr>
+              <w:jc w:val="center"/>
+              <w:rPr>
+                <w:rFonts w:ascii="Arial" w:hAnsi="Arial" w:cs="Arial"/>
+                <w:b/>
+                <w:i w:val="0"/>
+              </w:rPr>
+            </w:pPr>
+          </w:p>
+        </w:tc>
+        <w:tc>
+          <w:tcPr>
+            <w:tcW w:w="1715" w:type="dxa"/>
           </w:tcPr>
           <w:p>
             <w:pPr>
@@ -1031,9 +774,12 @@
         </w:tc>
       </w:tr>
       <w:tr>
-        <w:tc>
-          <w:tcPr>
-            <w:tcW w:w="1415" w:type="dxa"/>
+        <w:trPr>
+          <w:trHeight w:val="603"/>
+        </w:trPr>
+        <w:tc>
+          <w:tcPr>
+            <w:tcW w:w="1714" w:type="dxa"/>
           </w:tcPr>
           <w:p>
             <w:pPr>
@@ -1055,63 +801,62 @@
         </w:tc>
         <w:tc>
           <w:tcPr>
-            <w:tcW w:w="1415" w:type="dxa"/>
-          </w:tcPr>
-          <w:p>
-            <w:pPr>
-              <w:rPr>
-                <w:rFonts w:ascii="Arial" w:hAnsi="Arial" w:cs="Arial"/>
-                <w:b/>
-                <w:i w:val="0"/>
-              </w:rPr>
-            </w:pPr>
-          </w:p>
-        </w:tc>
-        <w:tc>
-          <w:tcPr>
-            <w:tcW w:w="1416" w:type="dxa"/>
-          </w:tcPr>
-          <w:p>
-            <w:pPr>
-              <w:rPr>
-                <w:rFonts w:ascii="Arial" w:hAnsi="Arial" w:cs="Arial"/>
-                <w:b/>
-                <w:i w:val="0"/>
-              </w:rPr>
-            </w:pPr>
-          </w:p>
-        </w:tc>
-        <w:tc>
-          <w:tcPr>
-            <w:tcW w:w="1416" w:type="dxa"/>
-          </w:tcPr>
-          <w:p>
-            <w:pPr>
-              <w:rPr>
-                <w:rFonts w:ascii="Arial" w:hAnsi="Arial" w:cs="Arial"/>
-                <w:b/>
-                <w:i w:val="0"/>
-              </w:rPr>
-            </w:pPr>
-          </w:p>
-        </w:tc>
-        <w:tc>
-          <w:tcPr>
-            <w:tcW w:w="1416" w:type="dxa"/>
-          </w:tcPr>
-          <w:p>
-            <w:pPr>
-              <w:rPr>
-                <w:rFonts w:ascii="Arial" w:hAnsi="Arial" w:cs="Arial"/>
-                <w:b/>
-                <w:i w:val="0"/>
-              </w:rPr>
-            </w:pPr>
-          </w:p>
-        </w:tc>
-        <w:tc>
-          <w:tcPr>
-            <w:tcW w:w="1416" w:type="dxa"/>
+            <w:tcW w:w="1714" w:type="dxa"/>
+          </w:tcPr>
+          <w:p>
+            <w:pPr>
+              <w:jc w:val="center"/>
+              <w:rPr>
+                <w:rFonts w:ascii="Arial" w:hAnsi="Arial" w:cs="Arial"/>
+                <w:b/>
+                <w:i w:val="0"/>
+              </w:rPr>
+            </w:pPr>
+            <w:r>
+              <w:rPr>
+                <w:rFonts w:ascii="Arial" w:hAnsi="Arial" w:cs="Arial"/>
+                <w:b/>
+                <w:i w:val="0"/>
+              </w:rPr>
+              <w:t>X</w:t>
+            </w:r>
+          </w:p>
+        </w:tc>
+        <w:tc>
+          <w:tcPr>
+            <w:tcW w:w="1715" w:type="dxa"/>
+          </w:tcPr>
+          <w:p>
+            <w:pPr>
+              <w:jc w:val="center"/>
+              <w:rPr>
+                <w:rFonts w:ascii="Arial" w:hAnsi="Arial" w:cs="Arial"/>
+                <w:b/>
+                <w:i w:val="0"/>
+              </w:rPr>
+            </w:pPr>
+            <w:bookmarkStart w:id="0" w:name="_GoBack"/>
+            <w:bookmarkEnd w:id="0"/>
+          </w:p>
+        </w:tc>
+        <w:tc>
+          <w:tcPr>
+            <w:tcW w:w="1715" w:type="dxa"/>
+          </w:tcPr>
+          <w:p>
+            <w:pPr>
+              <w:jc w:val="center"/>
+              <w:rPr>
+                <w:rFonts w:ascii="Arial" w:hAnsi="Arial" w:cs="Arial"/>
+                <w:b/>
+                <w:i w:val="0"/>
+              </w:rPr>
+            </w:pPr>
+          </w:p>
+        </w:tc>
+        <w:tc>
+          <w:tcPr>
+            <w:tcW w:w="1715" w:type="dxa"/>
           </w:tcPr>
           <w:p>
             <w:pPr>
@@ -1125,9 +870,12 @@
         </w:tc>
       </w:tr>
       <w:tr>
-        <w:tc>
-          <w:tcPr>
-            <w:tcW w:w="1415" w:type="dxa"/>
+        <w:trPr>
+          <w:trHeight w:val="589"/>
+        </w:trPr>
+        <w:tc>
+          <w:tcPr>
+            <w:tcW w:w="1714" w:type="dxa"/>
           </w:tcPr>
           <w:p>
             <w:pPr>
@@ -1149,63 +897,60 @@
         </w:tc>
         <w:tc>
           <w:tcPr>
-            <w:tcW w:w="1415" w:type="dxa"/>
-          </w:tcPr>
-          <w:p>
-            <w:pPr>
-              <w:rPr>
-                <w:rFonts w:ascii="Arial" w:hAnsi="Arial" w:cs="Arial"/>
-                <w:b/>
-                <w:i w:val="0"/>
-              </w:rPr>
-            </w:pPr>
-          </w:p>
-        </w:tc>
-        <w:tc>
-          <w:tcPr>
-            <w:tcW w:w="1416" w:type="dxa"/>
-          </w:tcPr>
-          <w:p>
-            <w:pPr>
-              <w:rPr>
-                <w:rFonts w:ascii="Arial" w:hAnsi="Arial" w:cs="Arial"/>
-                <w:b/>
-                <w:i w:val="0"/>
-              </w:rPr>
-            </w:pPr>
-          </w:p>
-        </w:tc>
-        <w:tc>
-          <w:tcPr>
-            <w:tcW w:w="1416" w:type="dxa"/>
-          </w:tcPr>
-          <w:p>
-            <w:pPr>
-              <w:rPr>
-                <w:rFonts w:ascii="Arial" w:hAnsi="Arial" w:cs="Arial"/>
-                <w:b/>
-                <w:i w:val="0"/>
-              </w:rPr>
-            </w:pPr>
-          </w:p>
-        </w:tc>
-        <w:tc>
-          <w:tcPr>
-            <w:tcW w:w="1416" w:type="dxa"/>
-          </w:tcPr>
-          <w:p>
-            <w:pPr>
-              <w:rPr>
-                <w:rFonts w:ascii="Arial" w:hAnsi="Arial" w:cs="Arial"/>
-                <w:b/>
-                <w:i w:val="0"/>
-              </w:rPr>
-            </w:pPr>
-          </w:p>
-        </w:tc>
-        <w:tc>
-          <w:tcPr>
-            <w:tcW w:w="1416" w:type="dxa"/>
+            <w:tcW w:w="1714" w:type="dxa"/>
+          </w:tcPr>
+          <w:p>
+            <w:pPr>
+              <w:jc w:val="center"/>
+              <w:rPr>
+                <w:rFonts w:ascii="Arial" w:hAnsi="Arial" w:cs="Arial"/>
+                <w:b/>
+                <w:i w:val="0"/>
+              </w:rPr>
+            </w:pPr>
+            <w:r>
+              <w:rPr>
+                <w:rFonts w:ascii="Arial" w:hAnsi="Arial" w:cs="Arial"/>
+                <w:b/>
+                <w:i w:val="0"/>
+              </w:rPr>
+              <w:t>X</w:t>
+            </w:r>
+          </w:p>
+        </w:tc>
+        <w:tc>
+          <w:tcPr>
+            <w:tcW w:w="1715" w:type="dxa"/>
+          </w:tcPr>
+          <w:p>
+            <w:pPr>
+              <w:jc w:val="center"/>
+              <w:rPr>
+                <w:rFonts w:ascii="Arial" w:hAnsi="Arial" w:cs="Arial"/>
+                <w:b/>
+                <w:i w:val="0"/>
+              </w:rPr>
+            </w:pPr>
+          </w:p>
+        </w:tc>
+        <w:tc>
+          <w:tcPr>
+            <w:tcW w:w="1715" w:type="dxa"/>
+          </w:tcPr>
+          <w:p>
+            <w:pPr>
+              <w:jc w:val="center"/>
+              <w:rPr>
+                <w:rFonts w:ascii="Arial" w:hAnsi="Arial" w:cs="Arial"/>
+                <w:b/>
+                <w:i w:val="0"/>
+              </w:rPr>
+            </w:pPr>
+          </w:p>
+        </w:tc>
+        <w:tc>
+          <w:tcPr>
+            <w:tcW w:w="1715" w:type="dxa"/>
           </w:tcPr>
           <w:p>
             <w:pPr>
@@ -1219,9 +964,12 @@
         </w:tc>
       </w:tr>
       <w:tr>
-        <w:tc>
-          <w:tcPr>
-            <w:tcW w:w="1415" w:type="dxa"/>
+        <w:trPr>
+          <w:trHeight w:val="603"/>
+        </w:trPr>
+        <w:tc>
+          <w:tcPr>
+            <w:tcW w:w="1714" w:type="dxa"/>
           </w:tcPr>
           <w:p>
             <w:pPr>
@@ -1243,63 +991,60 @@
         </w:tc>
         <w:tc>
           <w:tcPr>
-            <w:tcW w:w="1415" w:type="dxa"/>
-          </w:tcPr>
-          <w:p>
-            <w:pPr>
-              <w:rPr>
-                <w:rFonts w:ascii="Arial" w:hAnsi="Arial" w:cs="Arial"/>
-                <w:b/>
-                <w:i w:val="0"/>
-              </w:rPr>
-            </w:pPr>
-          </w:p>
-        </w:tc>
-        <w:tc>
-          <w:tcPr>
-            <w:tcW w:w="1416" w:type="dxa"/>
-          </w:tcPr>
-          <w:p>
-            <w:pPr>
-              <w:rPr>
-                <w:rFonts w:ascii="Arial" w:hAnsi="Arial" w:cs="Arial"/>
-                <w:b/>
-                <w:i w:val="0"/>
-              </w:rPr>
-            </w:pPr>
-          </w:p>
-        </w:tc>
-        <w:tc>
-          <w:tcPr>
-            <w:tcW w:w="1416" w:type="dxa"/>
-          </w:tcPr>
-          <w:p>
-            <w:pPr>
-              <w:rPr>
-                <w:rFonts w:ascii="Arial" w:hAnsi="Arial" w:cs="Arial"/>
-                <w:b/>
-                <w:i w:val="0"/>
-              </w:rPr>
-            </w:pPr>
-          </w:p>
-        </w:tc>
-        <w:tc>
-          <w:tcPr>
-            <w:tcW w:w="1416" w:type="dxa"/>
-          </w:tcPr>
-          <w:p>
-            <w:pPr>
-              <w:rPr>
-                <w:rFonts w:ascii="Arial" w:hAnsi="Arial" w:cs="Arial"/>
-                <w:b/>
-                <w:i w:val="0"/>
-              </w:rPr>
-            </w:pPr>
-          </w:p>
-        </w:tc>
-        <w:tc>
-          <w:tcPr>
-            <w:tcW w:w="1416" w:type="dxa"/>
+            <w:tcW w:w="1714" w:type="dxa"/>
+          </w:tcPr>
+          <w:p>
+            <w:pPr>
+              <w:jc w:val="center"/>
+              <w:rPr>
+                <w:rFonts w:ascii="Arial" w:hAnsi="Arial" w:cs="Arial"/>
+                <w:b/>
+                <w:i w:val="0"/>
+              </w:rPr>
+            </w:pPr>
+            <w:r>
+              <w:rPr>
+                <w:rFonts w:ascii="Arial" w:hAnsi="Arial" w:cs="Arial"/>
+                <w:b/>
+                <w:i w:val="0"/>
+              </w:rPr>
+              <w:t>X</w:t>
+            </w:r>
+          </w:p>
+        </w:tc>
+        <w:tc>
+          <w:tcPr>
+            <w:tcW w:w="1715" w:type="dxa"/>
+          </w:tcPr>
+          <w:p>
+            <w:pPr>
+              <w:jc w:val="center"/>
+              <w:rPr>
+                <w:rFonts w:ascii="Arial" w:hAnsi="Arial" w:cs="Arial"/>
+                <w:b/>
+                <w:i w:val="0"/>
+              </w:rPr>
+            </w:pPr>
+          </w:p>
+        </w:tc>
+        <w:tc>
+          <w:tcPr>
+            <w:tcW w:w="1715" w:type="dxa"/>
+          </w:tcPr>
+          <w:p>
+            <w:pPr>
+              <w:jc w:val="center"/>
+              <w:rPr>
+                <w:rFonts w:ascii="Arial" w:hAnsi="Arial" w:cs="Arial"/>
+                <w:b/>
+                <w:i w:val="0"/>
+              </w:rPr>
+            </w:pPr>
+          </w:p>
+        </w:tc>
+        <w:tc>
+          <w:tcPr>
+            <w:tcW w:w="1715" w:type="dxa"/>
           </w:tcPr>
           <w:p>
             <w:pPr>
@@ -1313,9 +1058,12 @@
         </w:tc>
       </w:tr>
       <w:tr>
-        <w:tc>
-          <w:tcPr>
-            <w:tcW w:w="1415" w:type="dxa"/>
+        <w:trPr>
+          <w:trHeight w:val="603"/>
+        </w:trPr>
+        <w:tc>
+          <w:tcPr>
+            <w:tcW w:w="1714" w:type="dxa"/>
           </w:tcPr>
           <w:p>
             <w:pPr>
@@ -1337,63 +1085,60 @@
         </w:tc>
         <w:tc>
           <w:tcPr>
-            <w:tcW w:w="1415" w:type="dxa"/>
-          </w:tcPr>
-          <w:p>
-            <w:pPr>
-              <w:rPr>
-                <w:rFonts w:ascii="Arial" w:hAnsi="Arial" w:cs="Arial"/>
-                <w:b/>
-                <w:i w:val="0"/>
-              </w:rPr>
-            </w:pPr>
-          </w:p>
-        </w:tc>
-        <w:tc>
-          <w:tcPr>
-            <w:tcW w:w="1416" w:type="dxa"/>
-          </w:tcPr>
-          <w:p>
-            <w:pPr>
-              <w:rPr>
-                <w:rFonts w:ascii="Arial" w:hAnsi="Arial" w:cs="Arial"/>
-                <w:b/>
-                <w:i w:val="0"/>
-              </w:rPr>
-            </w:pPr>
-          </w:p>
-        </w:tc>
-        <w:tc>
-          <w:tcPr>
-            <w:tcW w:w="1416" w:type="dxa"/>
-          </w:tcPr>
-          <w:p>
-            <w:pPr>
-              <w:rPr>
-                <w:rFonts w:ascii="Arial" w:hAnsi="Arial" w:cs="Arial"/>
-                <w:b/>
-                <w:i w:val="0"/>
-              </w:rPr>
-            </w:pPr>
-          </w:p>
-        </w:tc>
-        <w:tc>
-          <w:tcPr>
-            <w:tcW w:w="1416" w:type="dxa"/>
-          </w:tcPr>
-          <w:p>
-            <w:pPr>
-              <w:rPr>
-                <w:rFonts w:ascii="Arial" w:hAnsi="Arial" w:cs="Arial"/>
-                <w:b/>
-                <w:i w:val="0"/>
-              </w:rPr>
-            </w:pPr>
-          </w:p>
-        </w:tc>
-        <w:tc>
-          <w:tcPr>
-            <w:tcW w:w="1416" w:type="dxa"/>
+            <w:tcW w:w="1714" w:type="dxa"/>
+          </w:tcPr>
+          <w:p>
+            <w:pPr>
+              <w:jc w:val="center"/>
+              <w:rPr>
+                <w:rFonts w:ascii="Arial" w:hAnsi="Arial" w:cs="Arial"/>
+                <w:b/>
+                <w:i w:val="0"/>
+              </w:rPr>
+            </w:pPr>
+          </w:p>
+        </w:tc>
+        <w:tc>
+          <w:tcPr>
+            <w:tcW w:w="1715" w:type="dxa"/>
+          </w:tcPr>
+          <w:p>
+            <w:pPr>
+              <w:jc w:val="center"/>
+              <w:rPr>
+                <w:rFonts w:ascii="Arial" w:hAnsi="Arial" w:cs="Arial"/>
+                <w:b/>
+                <w:i w:val="0"/>
+              </w:rPr>
+            </w:pPr>
+            <w:r>
+              <w:rPr>
+                <w:rFonts w:ascii="Arial" w:hAnsi="Arial" w:cs="Arial"/>
+                <w:b/>
+                <w:i w:val="0"/>
+              </w:rPr>
+              <w:t>X</w:t>
+            </w:r>
+          </w:p>
+        </w:tc>
+        <w:tc>
+          <w:tcPr>
+            <w:tcW w:w="1715" w:type="dxa"/>
+          </w:tcPr>
+          <w:p>
+            <w:pPr>
+              <w:jc w:val="center"/>
+              <w:rPr>
+                <w:rFonts w:ascii="Arial" w:hAnsi="Arial" w:cs="Arial"/>
+                <w:b/>
+                <w:i w:val="0"/>
+              </w:rPr>
+            </w:pPr>
+          </w:p>
+        </w:tc>
+        <w:tc>
+          <w:tcPr>
+            <w:tcW w:w="1715" w:type="dxa"/>
           </w:tcPr>
           <w:p>
             <w:pPr>
@@ -1407,87 +1152,87 @@
         </w:tc>
       </w:tr>
       <w:tr>
-        <w:tc>
-          <w:tcPr>
-            <w:tcW w:w="1415" w:type="dxa"/>
-          </w:tcPr>
-          <w:p>
-            <w:pPr>
-              <w:rPr>
-                <w:rFonts w:ascii="Arial" w:hAnsi="Arial" w:cs="Arial"/>
-                <w:b/>
-                <w:i w:val="0"/>
-              </w:rPr>
-            </w:pPr>
-            <w:r>
-              <w:rPr>
-                <w:rFonts w:ascii="Arial" w:hAnsi="Arial" w:cs="Arial"/>
-                <w:b/>
-                <w:i w:val="0"/>
-              </w:rPr>
-              <w:t>UC007</w:t>
-            </w:r>
-          </w:p>
-        </w:tc>
-        <w:tc>
-          <w:tcPr>
-            <w:tcW w:w="1415" w:type="dxa"/>
-          </w:tcPr>
-          <w:p>
-            <w:pPr>
-              <w:rPr>
-                <w:rFonts w:ascii="Arial" w:hAnsi="Arial" w:cs="Arial"/>
-                <w:b/>
-                <w:i w:val="0"/>
-              </w:rPr>
-            </w:pPr>
-          </w:p>
-        </w:tc>
-        <w:tc>
-          <w:tcPr>
-            <w:tcW w:w="1416" w:type="dxa"/>
-          </w:tcPr>
-          <w:p>
-            <w:pPr>
-              <w:rPr>
-                <w:rFonts w:ascii="Arial" w:hAnsi="Arial" w:cs="Arial"/>
-                <w:b/>
-                <w:i w:val="0"/>
-              </w:rPr>
-            </w:pPr>
-          </w:p>
-        </w:tc>
-        <w:tc>
-          <w:tcPr>
-            <w:tcW w:w="1416" w:type="dxa"/>
-          </w:tcPr>
-          <w:p>
-            <w:pPr>
-              <w:rPr>
-                <w:rFonts w:ascii="Arial" w:hAnsi="Arial" w:cs="Arial"/>
-                <w:b/>
-                <w:i w:val="0"/>
-              </w:rPr>
-            </w:pPr>
-          </w:p>
-        </w:tc>
-        <w:tc>
-          <w:tcPr>
-            <w:tcW w:w="1416" w:type="dxa"/>
-          </w:tcPr>
-          <w:p>
-            <w:pPr>
-              <w:rPr>
-                <w:rFonts w:ascii="Arial" w:hAnsi="Arial" w:cs="Arial"/>
-                <w:b/>
-                <w:i w:val="0"/>
-              </w:rPr>
-            </w:pPr>
-          </w:p>
-        </w:tc>
-        <w:tc>
-          <w:tcPr>
-            <w:tcW w:w="1416" w:type="dxa"/>
+        <w:trPr>
+          <w:trHeight w:val="589"/>
+        </w:trPr>
+        <w:tc>
+          <w:tcPr>
+            <w:tcW w:w="1714" w:type="dxa"/>
+          </w:tcPr>
+          <w:p>
+            <w:pPr>
+              <w:rPr>
+                <w:rFonts w:ascii="Arial" w:hAnsi="Arial" w:cs="Arial"/>
+                <w:b/>
+                <w:i w:val="0"/>
+              </w:rPr>
+            </w:pPr>
+            <w:r>
+              <w:rPr>
+                <w:rFonts w:ascii="Arial" w:hAnsi="Arial" w:cs="Arial"/>
+                <w:b/>
+                <w:i w:val="0"/>
+              </w:rPr>
+              <w:t>UC006</w:t>
+            </w:r>
+          </w:p>
+        </w:tc>
+        <w:tc>
+          <w:tcPr>
+            <w:tcW w:w="1714" w:type="dxa"/>
+          </w:tcPr>
+          <w:p>
+            <w:pPr>
+              <w:jc w:val="center"/>
+              <w:rPr>
+                <w:rFonts w:ascii="Arial" w:hAnsi="Arial" w:cs="Arial"/>
+                <w:b/>
+                <w:i w:val="0"/>
+              </w:rPr>
+            </w:pPr>
+          </w:p>
+        </w:tc>
+        <w:tc>
+          <w:tcPr>
+            <w:tcW w:w="1715" w:type="dxa"/>
+          </w:tcPr>
+          <w:p>
+            <w:pPr>
+              <w:jc w:val="center"/>
+              <w:rPr>
+                <w:rFonts w:ascii="Arial" w:hAnsi="Arial" w:cs="Arial"/>
+                <w:b/>
+                <w:i w:val="0"/>
+              </w:rPr>
+            </w:pPr>
+            <w:r>
+              <w:rPr>
+                <w:rFonts w:ascii="Arial" w:hAnsi="Arial" w:cs="Arial"/>
+                <w:b/>
+                <w:i w:val="0"/>
+              </w:rPr>
+              <w:t>X</w:t>
+            </w:r>
+          </w:p>
+        </w:tc>
+        <w:tc>
+          <w:tcPr>
+            <w:tcW w:w="1715" w:type="dxa"/>
+          </w:tcPr>
+          <w:p>
+            <w:pPr>
+              <w:jc w:val="center"/>
+              <w:rPr>
+                <w:rFonts w:ascii="Arial" w:hAnsi="Arial" w:cs="Arial"/>
+                <w:b/>
+                <w:i w:val="0"/>
+              </w:rPr>
+            </w:pPr>
+          </w:p>
+        </w:tc>
+        <w:tc>
+          <w:tcPr>
+            <w:tcW w:w="1715" w:type="dxa"/>
           </w:tcPr>
           <w:p>
             <w:pPr>
@@ -1501,9 +1246,106 @@
         </w:tc>
       </w:tr>
       <w:tr>
-        <w:tc>
-          <w:tcPr>
-            <w:tcW w:w="1415" w:type="dxa"/>
+        <w:trPr>
+          <w:trHeight w:val="589"/>
+        </w:trPr>
+        <w:tc>
+          <w:tcPr>
+            <w:tcW w:w="1714" w:type="dxa"/>
+          </w:tcPr>
+          <w:p>
+            <w:pPr>
+              <w:rPr>
+                <w:rFonts w:ascii="Arial" w:hAnsi="Arial" w:cs="Arial"/>
+                <w:b/>
+                <w:i w:val="0"/>
+              </w:rPr>
+            </w:pPr>
+            <w:r>
+              <w:rPr>
+                <w:rFonts w:ascii="Arial" w:hAnsi="Arial" w:cs="Arial"/>
+                <w:b/>
+                <w:i w:val="0"/>
+              </w:rPr>
+              <w:t>UC007</w:t>
+            </w:r>
+          </w:p>
+        </w:tc>
+        <w:tc>
+          <w:tcPr>
+            <w:tcW w:w="1714" w:type="dxa"/>
+          </w:tcPr>
+          <w:p>
+            <w:pPr>
+              <w:jc w:val="center"/>
+              <w:rPr>
+                <w:rFonts w:ascii="Arial" w:hAnsi="Arial" w:cs="Arial"/>
+                <w:b/>
+                <w:i w:val="0"/>
+              </w:rPr>
+            </w:pPr>
+          </w:p>
+        </w:tc>
+        <w:tc>
+          <w:tcPr>
+            <w:tcW w:w="1715" w:type="dxa"/>
+          </w:tcPr>
+          <w:p>
+            <w:pPr>
+              <w:jc w:val="center"/>
+              <w:rPr>
+                <w:rFonts w:ascii="Arial" w:hAnsi="Arial" w:cs="Arial"/>
+                <w:b/>
+                <w:i w:val="0"/>
+              </w:rPr>
+            </w:pPr>
+          </w:p>
+        </w:tc>
+        <w:tc>
+          <w:tcPr>
+            <w:tcW w:w="1715" w:type="dxa"/>
+          </w:tcPr>
+          <w:p>
+            <w:pPr>
+              <w:jc w:val="center"/>
+              <w:rPr>
+                <w:rFonts w:ascii="Arial" w:hAnsi="Arial" w:cs="Arial"/>
+                <w:b/>
+                <w:i w:val="0"/>
+              </w:rPr>
+            </w:pPr>
+            <w:r>
+              <w:rPr>
+                <w:rFonts w:ascii="Arial" w:hAnsi="Arial" w:cs="Arial"/>
+                <w:b/>
+                <w:i w:val="0"/>
+              </w:rPr>
+              <w:t>X</w:t>
+            </w:r>
+          </w:p>
+        </w:tc>
+        <w:tc>
+          <w:tcPr>
+            <w:tcW w:w="1715" w:type="dxa"/>
+          </w:tcPr>
+          <w:p>
+            <w:pPr>
+              <w:rPr>
+                <w:rFonts w:ascii="Arial" w:hAnsi="Arial" w:cs="Arial"/>
+                <w:b/>
+                <w:i w:val="0"/>
+              </w:rPr>
+            </w:pPr>
+          </w:p>
+        </w:tc>
+      </w:tr>
+      <w:tr>
+        <w:trPr>
+          <w:trHeight w:val="589"/>
+        </w:trPr>
+        <w:tc>
+          <w:tcPr>
+            <w:tcW w:w="1714" w:type="dxa"/>
           </w:tcPr>
           <w:p>
             <w:pPr>
@@ -1525,63 +1367,60 @@
         </w:tc>
         <w:tc>
           <w:tcPr>
-            <w:tcW w:w="1415" w:type="dxa"/>
-          </w:tcPr>
-          <w:p>
-            <w:pPr>
-              <w:rPr>
-                <w:rFonts w:ascii="Arial" w:hAnsi="Arial" w:cs="Arial"/>
-                <w:b/>
-                <w:i w:val="0"/>
-              </w:rPr>
-            </w:pPr>
-          </w:p>
-        </w:tc>
-        <w:tc>
-          <w:tcPr>
-            <w:tcW w:w="1416" w:type="dxa"/>
-          </w:tcPr>
-          <w:p>
-            <w:pPr>
-              <w:rPr>
-                <w:rFonts w:ascii="Arial" w:hAnsi="Arial" w:cs="Arial"/>
-                <w:b/>
-                <w:i w:val="0"/>
-              </w:rPr>
-            </w:pPr>
-          </w:p>
-        </w:tc>
-        <w:tc>
-          <w:tcPr>
-            <w:tcW w:w="1416" w:type="dxa"/>
-          </w:tcPr>
-          <w:p>
-            <w:pPr>
-              <w:rPr>
-                <w:rFonts w:ascii="Arial" w:hAnsi="Arial" w:cs="Arial"/>
-                <w:b/>
-                <w:i w:val="0"/>
-              </w:rPr>
-            </w:pPr>
-          </w:p>
-        </w:tc>
-        <w:tc>
-          <w:tcPr>
-            <w:tcW w:w="1416" w:type="dxa"/>
-          </w:tcPr>
-          <w:p>
-            <w:pPr>
-              <w:rPr>
-                <w:rFonts w:ascii="Arial" w:hAnsi="Arial" w:cs="Arial"/>
-                <w:b/>
-                <w:i w:val="0"/>
-              </w:rPr>
-            </w:pPr>
-          </w:p>
-        </w:tc>
-        <w:tc>
-          <w:tcPr>
-            <w:tcW w:w="1416" w:type="dxa"/>
+            <w:tcW w:w="1714" w:type="dxa"/>
+          </w:tcPr>
+          <w:p>
+            <w:pPr>
+              <w:jc w:val="center"/>
+              <w:rPr>
+                <w:rFonts w:ascii="Arial" w:hAnsi="Arial" w:cs="Arial"/>
+                <w:b/>
+                <w:i w:val="0"/>
+              </w:rPr>
+            </w:pPr>
+          </w:p>
+        </w:tc>
+        <w:tc>
+          <w:tcPr>
+            <w:tcW w:w="1715" w:type="dxa"/>
+          </w:tcPr>
+          <w:p>
+            <w:pPr>
+              <w:jc w:val="center"/>
+              <w:rPr>
+                <w:rFonts w:ascii="Arial" w:hAnsi="Arial" w:cs="Arial"/>
+                <w:b/>
+                <w:i w:val="0"/>
+              </w:rPr>
+            </w:pPr>
+          </w:p>
+        </w:tc>
+        <w:tc>
+          <w:tcPr>
+            <w:tcW w:w="1715" w:type="dxa"/>
+          </w:tcPr>
+          <w:p>
+            <w:pPr>
+              <w:jc w:val="center"/>
+              <w:rPr>
+                <w:rFonts w:ascii="Arial" w:hAnsi="Arial" w:cs="Arial"/>
+                <w:b/>
+                <w:i w:val="0"/>
+              </w:rPr>
+            </w:pPr>
+            <w:r>
+              <w:rPr>
+                <w:rFonts w:ascii="Arial" w:hAnsi="Arial" w:cs="Arial"/>
+                <w:b/>
+                <w:i w:val="0"/>
+              </w:rPr>
+              <w:t>X</w:t>
+            </w:r>
+          </w:p>
+        </w:tc>
+        <w:tc>
+          <w:tcPr>
+            <w:tcW w:w="1715" w:type="dxa"/>
           </w:tcPr>
           <w:p>
             <w:pPr>
